--- a/лекции/Лекция_08_WebSocket-сервер.docx
+++ b/лекции/Лекция_08_WebSocket-сервер.docx
@@ -465,7 +465,7 @@
         <w:jc w:val="center"/>
       </w:pPr>
       <w:r>
-        <w:object w:dxaOrig="5177" w:dyaOrig="2315">
+        <w:object w:dxaOrig="5160" w:dyaOrig="2460">
           <v:shapetype id="_x0000_t75" coordsize="21600,21600" o:spt="75" o:preferrelative="t" path="m@4@5l@4@11@9@11@9@5xe" filled="f" stroked="f">
             <v:stroke joinstyle="miter"/>
             <v:formulas>
@@ -485,10 +485,10 @@
             <v:path o:extrusionok="f" gradientshapeok="t" o:connecttype="rect"/>
             <o:lock v:ext="edit" aspectratio="t"/>
           </v:shapetype>
-          <v:shape id="_x0000_i1028" type="#_x0000_t75" style="width:259.1pt;height:115.65pt" o:ole="">
+          <v:shape id="_x0000_i1025" type="#_x0000_t75" style="width:258pt;height:123pt" o:ole="">
             <v:imagedata r:id="rId10" o:title=""/>
           </v:shape>
-          <o:OLEObject Type="Embed" ProgID="Visio.Drawing.11" ShapeID="_x0000_i1028" DrawAspect="Content" ObjectID="_1665009692" r:id="rId11"/>
+          <o:OLEObject Type="Embed" ProgID="Visio.Drawing.11" ShapeID="_x0000_i1025" DrawAspect="Content" ObjectID="_1696598134" r:id="rId11"/>
         </w:object>
       </w:r>
     </w:p>
@@ -524,14 +524,15 @@
     </w:p>
     <w:p>
       <w:pPr>
+        <w:ind w:firstLine="142"/>
         <w:jc w:val="center"/>
       </w:pPr>
       <w:r>
-        <w:object w:dxaOrig="5177" w:dyaOrig="2109">
-          <v:shape id="_x0000_i1027" type="#_x0000_t75" style="width:259.1pt;height:105.25pt" o:ole="">
+        <w:object w:dxaOrig="5316" w:dyaOrig="2592">
+          <v:shape id="_x0000_i1026" type="#_x0000_t75" style="width:265.8pt;height:129.6pt" o:ole="">
             <v:imagedata r:id="rId12" o:title=""/>
           </v:shape>
-          <o:OLEObject Type="Embed" ProgID="Visio.Drawing.11" ShapeID="_x0000_i1027" DrawAspect="Content" ObjectID="_1665009693" r:id="rId13"/>
+          <o:OLEObject Type="Embed" ProgID="Visio.Drawing.11" ShapeID="_x0000_i1026" DrawAspect="Content" ObjectID="_1696598135" r:id="rId13"/>
         </w:object>
       </w:r>
     </w:p>
@@ -543,11 +544,11 @@
         </w:rPr>
       </w:pPr>
       <w:r>
-        <w:object w:dxaOrig="5177" w:dyaOrig="3395">
-          <v:shape id="_x0000_i1026" type="#_x0000_t75" style="width:259.1pt;height:169.65pt" o:ole="">
+        <w:object w:dxaOrig="5160" w:dyaOrig="2316">
+          <v:shape id="_x0000_i1027" type="#_x0000_t75" style="width:258pt;height:115.8pt" o:ole="">
             <v:imagedata r:id="rId14" o:title=""/>
           </v:shape>
-          <o:OLEObject Type="Embed" ProgID="Visio.Drawing.11" ShapeID="_x0000_i1026" DrawAspect="Content" ObjectID="_1665009694" r:id="rId15"/>
+          <o:OLEObject Type="Embed" ProgID="Visio.Drawing.11" ShapeID="_x0000_i1027" DrawAspect="Content" ObjectID="_1696598136" r:id="rId15"/>
         </w:object>
       </w:r>
     </w:p>
@@ -597,16 +598,7 @@
           <w:szCs w:val="28"/>
           <w:lang w:val="en-US"/>
         </w:rPr>
-        <w:t xml:space="preserve"> </w:t>
-      </w:r>
-      <w:r>
-        <w:rPr>
-          <w:rFonts w:ascii="Courier New" w:hAnsi="Courier New" w:cs="Courier New"/>
-          <w:sz w:val="28"/>
-          <w:szCs w:val="28"/>
-          <w:lang w:val="en-US"/>
-        </w:rPr>
-        <w:t>handshake</w:t>
+        <w:t xml:space="preserve"> handshake</w:t>
       </w:r>
     </w:p>
     <w:p>
@@ -641,7 +633,7 @@
         </w:rPr>
         <w:drawing>
           <wp:inline distT="0" distB="0" distL="0" distR="0">
-            <wp:extent cx="5643564" cy="3906982"/>
+            <wp:extent cx="5257800" cy="3639921"/>
             <wp:effectExtent l="0" t="0" r="0" b="0"/>
             <wp:docPr id="2" name="Рисунок 2" descr="WebSockets2.png"/>
             <wp:cNvGraphicFramePr>
@@ -672,7 +664,7 @@
                   <pic:spPr bwMode="auto">
                     <a:xfrm>
                       <a:off x="0" y="0"/>
-                      <a:ext cx="5668827" cy="3924471"/>
+                      <a:ext cx="5286820" cy="3660012"/>
                     </a:xfrm>
                     <a:prstGeom prst="rect">
                       <a:avLst/>
@@ -705,15 +697,118 @@
     <w:p>
       <w:pPr>
         <w:spacing w:after="0"/>
-        <w:jc w:val="both"/>
-        <w:rPr>
-          <w:rFonts w:ascii="Courier New" w:hAnsi="Courier New" w:cs="Courier New"/>
-          <w:b/>
-          <w:sz w:val="28"/>
-          <w:szCs w:val="28"/>
-          <w:lang w:val="en-US"/>
-        </w:rPr>
-      </w:pPr>
+        <w:jc w:val="center"/>
+      </w:pPr>
+      <w:r>
+        <w:object w:dxaOrig="11532" w:dyaOrig="6072">
+          <v:shape id="_x0000_i1028" type="#_x0000_t75" style="width:403.2pt;height:207pt" o:ole="">
+            <v:imagedata r:id="rId17" o:title=""/>
+          </v:shape>
+          <o:OLEObject Type="Embed" ProgID="Visio.Drawing.11" ShapeID="_x0000_i1028" DrawAspect="Content" ObjectID="_1696598137" r:id="rId18"/>
+        </w:object>
+      </w:r>
+    </w:p>
+    <w:p>
+      <w:pPr>
+        <w:pStyle w:val="a3"/>
+        <w:numPr>
+          <w:ilvl w:val="0"/>
+          <w:numId w:val="1"/>
+        </w:numPr>
+        <w:spacing w:after="0"/>
+        <w:rPr>
+          <w:rFonts w:ascii="Courier New" w:hAnsi="Courier New" w:cs="Courier New"/>
+          <w:b/>
+          <w:sz w:val="28"/>
+          <w:szCs w:val="28"/>
+          <w:lang w:val="en-US"/>
+        </w:rPr>
+      </w:pPr>
+      <w:proofErr w:type="spellStart"/>
+      <w:r>
+        <w:rPr>
+          <w:rFonts w:ascii="Courier New" w:hAnsi="Courier New" w:cs="Courier New"/>
+          <w:b/>
+          <w:sz w:val="28"/>
+          <w:szCs w:val="28"/>
+          <w:lang w:val="en-US"/>
+        </w:rPr>
+        <w:t>WebSocket</w:t>
+      </w:r>
+      <w:proofErr w:type="spellEnd"/>
+      <w:r>
+        <w:rPr>
+          <w:rFonts w:ascii="Courier New" w:hAnsi="Courier New" w:cs="Courier New"/>
+          <w:b/>
+          <w:sz w:val="28"/>
+          <w:szCs w:val="28"/>
+          <w:lang w:val="en-US"/>
+        </w:rPr>
+        <w:t>:</w:t>
+      </w:r>
+      <w:r>
+        <w:rPr>
+          <w:rFonts w:ascii="Courier New" w:hAnsi="Courier New" w:cs="Courier New"/>
+          <w:sz w:val="28"/>
+          <w:szCs w:val="28"/>
+          <w:lang w:val="en-US"/>
+        </w:rPr>
+        <w:t xml:space="preserve"> </w:t>
+      </w:r>
+      <w:proofErr w:type="spellStart"/>
+      <w:r>
+        <w:rPr>
+          <w:rFonts w:ascii="Courier New" w:hAnsi="Courier New" w:cs="Courier New"/>
+          <w:sz w:val="28"/>
+          <w:szCs w:val="28"/>
+          <w:lang w:val="en-US"/>
+        </w:rPr>
+        <w:t>DataFrames</w:t>
+      </w:r>
+      <w:proofErr w:type="spellEnd"/>
+      <w:r>
+        <w:rPr>
+          <w:rFonts w:ascii="Courier New" w:hAnsi="Courier New" w:cs="Courier New"/>
+          <w:sz w:val="28"/>
+          <w:szCs w:val="28"/>
+          <w:lang w:val="en-US"/>
+        </w:rPr>
+        <w:t xml:space="preserve">: </w:t>
+      </w:r>
+      <w:r>
+        <w:rPr>
+          <w:rFonts w:ascii="Courier New" w:hAnsi="Courier New" w:cs="Courier New"/>
+          <w:sz w:val="28"/>
+          <w:szCs w:val="28"/>
+        </w:rPr>
+        <w:t>текстовые</w:t>
+      </w:r>
+      <w:r>
+        <w:rPr>
+          <w:rFonts w:ascii="Courier New" w:hAnsi="Courier New" w:cs="Courier New"/>
+          <w:sz w:val="28"/>
+          <w:szCs w:val="28"/>
+          <w:lang w:val="en-US"/>
+        </w:rPr>
+        <w:t xml:space="preserve">, </w:t>
+      </w:r>
+      <w:r>
+        <w:rPr>
+          <w:rFonts w:ascii="Courier New" w:hAnsi="Courier New" w:cs="Courier New"/>
+          <w:sz w:val="28"/>
+          <w:szCs w:val="28"/>
+        </w:rPr>
+        <w:t>бинарные</w:t>
+      </w:r>
+      <w:r>
+        <w:rPr>
+          <w:rFonts w:ascii="Courier New" w:hAnsi="Courier New" w:cs="Courier New"/>
+          <w:sz w:val="28"/>
+          <w:szCs w:val="28"/>
+          <w:lang w:val="en-US"/>
+        </w:rPr>
+        <w:t>, ping-pong, close…</w:t>
+      </w:r>
     </w:p>
     <w:p>
       <w:pPr>
@@ -867,102 +962,6 @@
         <w:t>ws</w:t>
       </w:r>
       <w:proofErr w:type="spellEnd"/>
-    </w:p>
-    <w:p>
-      <w:pPr>
-        <w:spacing w:after="0"/>
-        <w:jc w:val="both"/>
-        <w:rPr>
-          <w:rFonts w:ascii="Courier New" w:hAnsi="Courier New" w:cs="Courier New"/>
-          <w:sz w:val="28"/>
-          <w:szCs w:val="28"/>
-          <w:lang w:val="en-US"/>
-        </w:rPr>
-      </w:pPr>
-    </w:p>
-    <w:p>
-      <w:pPr>
-        <w:spacing w:after="0"/>
-        <w:jc w:val="both"/>
-        <w:rPr>
-          <w:rFonts w:ascii="Courier New" w:hAnsi="Courier New" w:cs="Courier New"/>
-          <w:sz w:val="28"/>
-          <w:szCs w:val="28"/>
-          <w:lang w:val="en-US"/>
-        </w:rPr>
-      </w:pPr>
-    </w:p>
-    <w:p>
-      <w:pPr>
-        <w:spacing w:after="0"/>
-        <w:jc w:val="both"/>
-        <w:rPr>
-          <w:rFonts w:ascii="Courier New" w:hAnsi="Courier New" w:cs="Courier New"/>
-          <w:sz w:val="28"/>
-          <w:szCs w:val="28"/>
-          <w:lang w:val="en-US"/>
-        </w:rPr>
-      </w:pPr>
-    </w:p>
-    <w:p>
-      <w:pPr>
-        <w:spacing w:after="0"/>
-        <w:jc w:val="both"/>
-        <w:rPr>
-          <w:rFonts w:ascii="Courier New" w:hAnsi="Courier New" w:cs="Courier New"/>
-          <w:sz w:val="28"/>
-          <w:szCs w:val="28"/>
-          <w:lang w:val="en-US"/>
-        </w:rPr>
-      </w:pPr>
-    </w:p>
-    <w:p>
-      <w:pPr>
-        <w:spacing w:after="0"/>
-        <w:jc w:val="both"/>
-        <w:rPr>
-          <w:rFonts w:ascii="Courier New" w:hAnsi="Courier New" w:cs="Courier New"/>
-          <w:sz w:val="28"/>
-          <w:szCs w:val="28"/>
-          <w:lang w:val="en-US"/>
-        </w:rPr>
-      </w:pPr>
-    </w:p>
-    <w:p>
-      <w:pPr>
-        <w:spacing w:after="0"/>
-        <w:jc w:val="both"/>
-        <w:rPr>
-          <w:rFonts w:ascii="Courier New" w:hAnsi="Courier New" w:cs="Courier New"/>
-          <w:sz w:val="28"/>
-          <w:szCs w:val="28"/>
-          <w:lang w:val="en-US"/>
-        </w:rPr>
-      </w:pPr>
-    </w:p>
-    <w:p>
-      <w:pPr>
-        <w:spacing w:after="0"/>
-        <w:jc w:val="both"/>
-        <w:rPr>
-          <w:rFonts w:ascii="Courier New" w:hAnsi="Courier New" w:cs="Courier New"/>
-          <w:sz w:val="28"/>
-          <w:szCs w:val="28"/>
-          <w:lang w:val="en-US"/>
-        </w:rPr>
-      </w:pPr>
-    </w:p>
-    <w:p>
-      <w:pPr>
-        <w:spacing w:after="0"/>
-        <w:jc w:val="both"/>
-        <w:rPr>
-          <w:rFonts w:ascii="Courier New" w:hAnsi="Courier New" w:cs="Courier New"/>
-          <w:sz w:val="28"/>
-          <w:szCs w:val="28"/>
-          <w:lang w:val="en-US"/>
-        </w:rPr>
-      </w:pPr>
     </w:p>
     <w:p>
       <w:pPr>
@@ -1110,7 +1109,7 @@
                     </pic:cNvPicPr>
                   </pic:nvPicPr>
                   <pic:blipFill>
-                    <a:blip r:embed="rId17">
+                    <a:blip r:embed="rId19">
                       <a:extLst>
                         <a:ext uri="{28A0092B-C50C-407E-A947-70E740481C1C}">
                           <a14:useLocalDpi xmlns:a14="http://schemas.microsoft.com/office/drawing/2010/main" val="0"/>
@@ -1194,7 +1193,7 @@
                     </pic:cNvPicPr>
                   </pic:nvPicPr>
                   <pic:blipFill>
-                    <a:blip r:embed="rId18">
+                    <a:blip r:embed="rId20">
                       <a:extLst>
                         <a:ext uri="{28A0092B-C50C-407E-A947-70E740481C1C}">
                           <a14:useLocalDpi xmlns:a14="http://schemas.microsoft.com/office/drawing/2010/main" val="0"/>
@@ -1277,6 +1276,8 @@
           <w:lang w:val="en-US"/>
         </w:rPr>
       </w:pPr>
+      <w:bookmarkStart w:id="0" w:name="_GoBack"/>
+      <w:bookmarkEnd w:id="0"/>
     </w:p>
     <w:p>
       <w:pPr>
@@ -1384,7 +1385,7 @@
                     </pic:cNvPicPr>
                   </pic:nvPicPr>
                   <pic:blipFill>
-                    <a:blip r:embed="rId19">
+                    <a:blip r:embed="rId21">
                       <a:extLst>
                         <a:ext uri="{28A0092B-C50C-407E-A947-70E740481C1C}">
                           <a14:useLocalDpi xmlns:a14="http://schemas.microsoft.com/office/drawing/2010/main" val="0"/>
@@ -1536,10 +1537,10 @@
       </w:pPr>
       <w:r>
         <w:object w:dxaOrig="7410" w:dyaOrig="5716">
-          <v:shape id="_x0000_i1025" type="#_x0000_t75" style="width:442.9pt;height:340.35pt" o:ole="">
-            <v:imagedata r:id="rId20" o:title=""/>
+          <v:shape id="_x0000_i1029" type="#_x0000_t75" style="width:442.8pt;height:340.2pt" o:ole="">
+            <v:imagedata r:id="rId22" o:title=""/>
           </v:shape>
-          <o:OLEObject Type="Embed" ProgID="Visio.Drawing.15" ShapeID="_x0000_i1025" DrawAspect="Content" ObjectID="_1665009695" r:id="rId21"/>
+          <o:OLEObject Type="Embed" ProgID="Visio.Drawing.15" ShapeID="_x0000_i1029" DrawAspect="Content" ObjectID="_1696598138" r:id="rId23"/>
         </w:object>
       </w:r>
     </w:p>
@@ -1594,7 +1595,7 @@
                     </pic:cNvPicPr>
                   </pic:nvPicPr>
                   <pic:blipFill>
-                    <a:blip r:embed="rId22">
+                    <a:blip r:embed="rId24">
                       <a:extLst>
                         <a:ext uri="{28A0092B-C50C-407E-A947-70E740481C1C}">
                           <a14:useLocalDpi xmlns:a14="http://schemas.microsoft.com/office/drawing/2010/main" val="0"/>
@@ -1676,7 +1677,7 @@
                     </pic:cNvPicPr>
                   </pic:nvPicPr>
                   <pic:blipFill>
-                    <a:blip r:embed="rId23">
+                    <a:blip r:embed="rId25">
                       <a:extLst>
                         <a:ext uri="{28A0092B-C50C-407E-A947-70E740481C1C}">
                           <a14:useLocalDpi xmlns:a14="http://schemas.microsoft.com/office/drawing/2010/main" val="0"/>
@@ -1933,7 +1934,7 @@
                     </pic:cNvPicPr>
                   </pic:nvPicPr>
                   <pic:blipFill>
-                    <a:blip r:embed="rId24">
+                    <a:blip r:embed="rId26">
                       <a:extLst>
                         <a:ext uri="{28A0092B-C50C-407E-A947-70E740481C1C}">
                           <a14:useLocalDpi xmlns:a14="http://schemas.microsoft.com/office/drawing/2010/main" val="0"/>
@@ -2093,7 +2094,7 @@
                     </pic:cNvPicPr>
                   </pic:nvPicPr>
                   <pic:blipFill>
-                    <a:blip r:embed="rId25">
+                    <a:blip r:embed="rId27">
                       <a:extLst>
                         <a:ext uri="{28A0092B-C50C-407E-A947-70E740481C1C}">
                           <a14:useLocalDpi xmlns:a14="http://schemas.microsoft.com/office/drawing/2010/main" val="0"/>
@@ -2177,7 +2178,7 @@
                     </pic:cNvPicPr>
                   </pic:nvPicPr>
                   <pic:blipFill>
-                    <a:blip r:embed="rId26">
+                    <a:blip r:embed="rId28">
                       <a:extLst>
                         <a:ext uri="{28A0092B-C50C-407E-A947-70E740481C1C}">
                           <a14:useLocalDpi xmlns:a14="http://schemas.microsoft.com/office/drawing/2010/main" val="0"/>
@@ -2337,7 +2338,7 @@
                     </pic:cNvPicPr>
                   </pic:nvPicPr>
                   <pic:blipFill>
-                    <a:blip r:embed="rId27">
+                    <a:blip r:embed="rId29">
                       <a:extLst>
                         <a:ext uri="{28A0092B-C50C-407E-A947-70E740481C1C}">
                           <a14:useLocalDpi xmlns:a14="http://schemas.microsoft.com/office/drawing/2010/main" val="0"/>
@@ -2421,7 +2422,7 @@
                     </pic:cNvPicPr>
                   </pic:nvPicPr>
                   <pic:blipFill>
-                    <a:blip r:embed="rId28">
+                    <a:blip r:embed="rId30">
                       <a:extLst>
                         <a:ext uri="{28A0092B-C50C-407E-A947-70E740481C1C}">
                           <a14:useLocalDpi xmlns:a14="http://schemas.microsoft.com/office/drawing/2010/main" val="0"/>
@@ -2578,7 +2579,7 @@
                     </pic:cNvPicPr>
                   </pic:nvPicPr>
                   <pic:blipFill>
-                    <a:blip r:embed="rId29">
+                    <a:blip r:embed="rId31">
                       <a:extLst>
                         <a:ext uri="{28A0092B-C50C-407E-A947-70E740481C1C}">
                           <a14:useLocalDpi xmlns:a14="http://schemas.microsoft.com/office/drawing/2010/main" val="0"/>
@@ -2663,7 +2664,7 @@
                     </pic:cNvPicPr>
                   </pic:nvPicPr>
                   <pic:blipFill>
-                    <a:blip r:embed="rId30">
+                    <a:blip r:embed="rId32">
                       <a:extLst>
                         <a:ext uri="{28A0092B-C50C-407E-A947-70E740481C1C}">
                           <a14:useLocalDpi xmlns:a14="http://schemas.microsoft.com/office/drawing/2010/main" val="0"/>
@@ -2827,7 +2828,7 @@
                     </pic:cNvPicPr>
                   </pic:nvPicPr>
                   <pic:blipFill>
-                    <a:blip r:embed="rId31">
+                    <a:blip r:embed="rId33">
                       <a:extLst>
                         <a:ext uri="{28A0092B-C50C-407E-A947-70E740481C1C}">
                           <a14:useLocalDpi xmlns:a14="http://schemas.microsoft.com/office/drawing/2010/main" val="0"/>
@@ -2910,7 +2911,7 @@
                     </pic:cNvPicPr>
                   </pic:nvPicPr>
                   <pic:blipFill>
-                    <a:blip r:embed="rId32">
+                    <a:blip r:embed="rId34">
                       <a:extLst>
                         <a:ext uri="{28A0092B-C50C-407E-A947-70E740481C1C}">
                           <a14:useLocalDpi xmlns:a14="http://schemas.microsoft.com/office/drawing/2010/main" val="0"/>
@@ -3097,7 +3098,7 @@
                     </pic:cNvPicPr>
                   </pic:nvPicPr>
                   <pic:blipFill>
-                    <a:blip r:embed="rId33">
+                    <a:blip r:embed="rId35">
                       <a:extLst>
                         <a:ext uri="{28A0092B-C50C-407E-A947-70E740481C1C}">
                           <a14:useLocalDpi xmlns:a14="http://schemas.microsoft.com/office/drawing/2010/main" val="0"/>
@@ -3171,7 +3172,7 @@
                     </pic:cNvPicPr>
                   </pic:nvPicPr>
                   <pic:blipFill>
-                    <a:blip r:embed="rId34">
+                    <a:blip r:embed="rId36">
                       <a:extLst>
                         <a:ext uri="{28A0092B-C50C-407E-A947-70E740481C1C}">
                           <a14:useLocalDpi xmlns:a14="http://schemas.microsoft.com/office/drawing/2010/main" val="0"/>
@@ -3259,7 +3260,7 @@
         </w:rPr>
         <w:t xml:space="preserve"> </w:t>
       </w:r>
-      <w:hyperlink r:id="rId35" w:history="1">
+      <w:hyperlink r:id="rId37" w:history="1">
         <w:r>
           <w:rPr>
             <w:rStyle w:val="a9"/>
@@ -3279,6 +3280,7 @@
           <w:ilvl w:val="0"/>
           <w:numId w:val="1"/>
         </w:numPr>
+        <w:jc w:val="both"/>
         <w:rPr>
           <w:rFonts w:ascii="Courier New" w:hAnsi="Courier New" w:cs="Courier New"/>
           <w:sz w:val="28"/>
@@ -3370,6 +3372,35 @@
         <w:t>ockets</w:t>
       </w:r>
       <w:proofErr w:type="spellEnd"/>
+      <w:r>
+        <w:rPr>
+          <w:rFonts w:ascii="Courier New" w:hAnsi="Courier New" w:cs="Courier New"/>
+          <w:sz w:val="28"/>
+          <w:szCs w:val="28"/>
+          <w:lang w:val="en-US"/>
+        </w:rPr>
+        <w:t xml:space="preserve">, </w:t>
+      </w:r>
+      <w:proofErr w:type="spellStart"/>
+      <w:r>
+        <w:rPr>
+          <w:rFonts w:ascii="Courier New" w:hAnsi="Courier New" w:cs="Courier New"/>
+          <w:sz w:val="28"/>
+          <w:szCs w:val="28"/>
+          <w:lang w:val="en-US"/>
+        </w:rPr>
+        <w:t>WebSocket</w:t>
+      </w:r>
+      <w:proofErr w:type="spellEnd"/>
+      <w:r>
+        <w:rPr>
+          <w:rFonts w:ascii="Courier New" w:hAnsi="Courier New" w:cs="Courier New"/>
+          <w:sz w:val="28"/>
+          <w:szCs w:val="28"/>
+          <w:lang w:val="en-US"/>
+        </w:rPr>
+        <w:t>-сервер с поддержкой JSON-RPC</w:t>
+      </w:r>
     </w:p>
     <w:p>
       <w:pPr>
@@ -3447,16 +3478,16 @@
           <w:szCs w:val="28"/>
           <w:lang w:val="en-US"/>
         </w:rPr>
-        <w:t>,</w:t>
-      </w:r>
-      <w:r>
-        <w:rPr>
-          <w:rFonts w:ascii="Courier New" w:hAnsi="Courier New" w:cs="Courier New"/>
-          <w:sz w:val="28"/>
-          <w:szCs w:val="28"/>
-          <w:lang w:val="en-US"/>
-        </w:rPr>
-        <w:t xml:space="preserve"> public,</w:t>
+        <w:t xml:space="preserve">, </w:t>
+      </w:r>
+      <w:r>
+        <w:rPr>
+          <w:rFonts w:ascii="Courier New" w:hAnsi="Courier New" w:cs="Courier New"/>
+          <w:sz w:val="28"/>
+          <w:szCs w:val="28"/>
+          <w:lang w:val="en-US"/>
+        </w:rPr>
+        <w:t>public,</w:t>
       </w:r>
       <w:r>
         <w:rPr>
@@ -3544,8 +3575,10 @@
       <w:r>
         <w:rPr>
           <w:rFonts w:ascii="Courier New" w:hAnsi="Courier New" w:cs="Courier New"/>
-          <w:sz w:val="28"/>
-          <w:szCs w:val="28"/>
+          <w:noProof/>
+          <w:sz w:val="28"/>
+          <w:szCs w:val="28"/>
+          <w:lang w:eastAsia="ru-RU"/>
         </w:rPr>
         <w:drawing>
           <wp:inline distT="0" distB="0" distL="0" distR="0">
@@ -3565,7 +3598,7 @@
                     </pic:cNvPicPr>
                   </pic:nvPicPr>
                   <pic:blipFill>
-                    <a:blip r:embed="rId36">
+                    <a:blip r:embed="rId38">
                       <a:extLst>
                         <a:ext uri="{28A0092B-C50C-407E-A947-70E740481C1C}">
                           <a14:useLocalDpi xmlns:a14="http://schemas.microsoft.com/office/drawing/2010/main" val="0"/>
@@ -3608,8 +3641,10 @@
       <w:r>
         <w:rPr>
           <w:rFonts w:ascii="Courier New" w:hAnsi="Courier New" w:cs="Courier New"/>
-          <w:sz w:val="28"/>
-          <w:szCs w:val="28"/>
+          <w:noProof/>
+          <w:sz w:val="28"/>
+          <w:szCs w:val="28"/>
+          <w:lang w:eastAsia="ru-RU"/>
         </w:rPr>
         <w:drawing>
           <wp:inline distT="0" distB="0" distL="0" distR="0">
@@ -3629,7 +3664,7 @@
                     </pic:cNvPicPr>
                   </pic:nvPicPr>
                   <pic:blipFill>
-                    <a:blip r:embed="rId37">
+                    <a:blip r:embed="rId39">
                       <a:extLst>
                         <a:ext uri="{28A0092B-C50C-407E-A947-70E740481C1C}">
                           <a14:useLocalDpi xmlns:a14="http://schemas.microsoft.com/office/drawing/2010/main" val="0"/>
@@ -3834,6 +3869,10 @@
         </w:rPr>
       </w:pPr>
       <w:r>
+        <w:rPr>
+          <w:noProof/>
+          <w:lang w:eastAsia="ru-RU"/>
+        </w:rPr>
         <w:drawing>
           <wp:inline distT="0" distB="0" distL="0" distR="0">
             <wp:extent cx="6638925" cy="3209925"/>
@@ -3852,7 +3891,7 @@
                     </pic:cNvPicPr>
                   </pic:nvPicPr>
                   <pic:blipFill>
-                    <a:blip r:embed="rId38">
+                    <a:blip r:embed="rId40">
                       <a:extLst>
                         <a:ext uri="{28A0092B-C50C-407E-A947-70E740481C1C}">
                           <a14:useLocalDpi xmlns:a14="http://schemas.microsoft.com/office/drawing/2010/main" val="0"/>
@@ -3906,8 +3945,10 @@
       <w:r>
         <w:rPr>
           <w:rFonts w:ascii="Courier New" w:hAnsi="Courier New" w:cs="Courier New"/>
-          <w:sz w:val="28"/>
-          <w:szCs w:val="28"/>
+          <w:noProof/>
+          <w:sz w:val="28"/>
+          <w:szCs w:val="28"/>
+          <w:lang w:eastAsia="ru-RU"/>
         </w:rPr>
         <w:drawing>
           <wp:inline distT="0" distB="0" distL="0" distR="0">
@@ -3927,7 +3968,7 @@
                     </pic:cNvPicPr>
                   </pic:nvPicPr>
                   <pic:blipFill>
-                    <a:blip r:embed="rId39">
+                    <a:blip r:embed="rId41">
                       <a:extLst>
                         <a:ext uri="{28A0092B-C50C-407E-A947-70E740481C1C}">
                           <a14:useLocalDpi xmlns:a14="http://schemas.microsoft.com/office/drawing/2010/main" val="0"/>
@@ -4139,8 +4180,10 @@
       <w:r>
         <w:rPr>
           <w:rFonts w:ascii="Courier New" w:hAnsi="Courier New" w:cs="Courier New"/>
-          <w:sz w:val="28"/>
-          <w:szCs w:val="28"/>
+          <w:noProof/>
+          <w:sz w:val="28"/>
+          <w:szCs w:val="28"/>
+          <w:lang w:eastAsia="ru-RU"/>
         </w:rPr>
         <w:drawing>
           <wp:inline distT="0" distB="0" distL="0" distR="0">
@@ -4160,7 +4203,7 @@
                     </pic:cNvPicPr>
                   </pic:nvPicPr>
                   <pic:blipFill>
-                    <a:blip r:embed="rId40">
+                    <a:blip r:embed="rId42">
                       <a:extLst>
                         <a:ext uri="{28A0092B-C50C-407E-A947-70E740481C1C}">
                           <a14:useLocalDpi xmlns:a14="http://schemas.microsoft.com/office/drawing/2010/main" val="0"/>
@@ -4316,8 +4359,10 @@
       <w:r>
         <w:rPr>
           <w:rFonts w:ascii="Courier New" w:hAnsi="Courier New" w:cs="Courier New"/>
-          <w:sz w:val="28"/>
-          <w:szCs w:val="28"/>
+          <w:noProof/>
+          <w:sz w:val="28"/>
+          <w:szCs w:val="28"/>
+          <w:lang w:eastAsia="ru-RU"/>
         </w:rPr>
         <w:drawing>
           <wp:inline distT="0" distB="0" distL="0" distR="0">
@@ -4337,7 +4382,7 @@
                     </pic:cNvPicPr>
                   </pic:nvPicPr>
                   <pic:blipFill>
-                    <a:blip r:embed="rId41">
+                    <a:blip r:embed="rId43">
                       <a:extLst>
                         <a:ext uri="{28A0092B-C50C-407E-A947-70E740481C1C}">
                           <a14:useLocalDpi xmlns:a14="http://schemas.microsoft.com/office/drawing/2010/main" val="0"/>
@@ -4460,8 +4505,10 @@
       <w:r>
         <w:rPr>
           <w:rFonts w:ascii="Courier New" w:hAnsi="Courier New" w:cs="Courier New"/>
-          <w:sz w:val="28"/>
-          <w:szCs w:val="28"/>
+          <w:noProof/>
+          <w:sz w:val="28"/>
+          <w:szCs w:val="28"/>
+          <w:lang w:eastAsia="ru-RU"/>
         </w:rPr>
         <w:drawing>
           <wp:inline distT="0" distB="0" distL="0" distR="0">
@@ -4481,7 +4528,7 @@
                     </pic:cNvPicPr>
                   </pic:nvPicPr>
                   <pic:blipFill>
-                    <a:blip r:embed="rId42">
+                    <a:blip r:embed="rId44">
                       <a:extLst>
                         <a:ext uri="{28A0092B-C50C-407E-A947-70E740481C1C}">
                           <a14:useLocalDpi xmlns:a14="http://schemas.microsoft.com/office/drawing/2010/main" val="0"/>
@@ -4514,22 +4561,22 @@
           </wp:inline>
         </w:drawing>
       </w:r>
-      <w:bookmarkStart w:id="0" w:name="_GoBack"/>
-      <w:bookmarkEnd w:id="0"/>
-    </w:p>
-    <w:p>
-      <w:pPr>
-        <w:rPr>
-          <w:rFonts w:ascii="Courier New" w:hAnsi="Courier New" w:cs="Courier New"/>
-          <w:sz w:val="28"/>
-          <w:szCs w:val="28"/>
-        </w:rPr>
-      </w:pPr>
-      <w:r>
-        <w:rPr>
-          <w:rFonts w:ascii="Courier New" w:hAnsi="Courier New" w:cs="Courier New"/>
-          <w:sz w:val="28"/>
-          <w:szCs w:val="28"/>
+    </w:p>
+    <w:p>
+      <w:pPr>
+        <w:rPr>
+          <w:rFonts w:ascii="Courier New" w:hAnsi="Courier New" w:cs="Courier New"/>
+          <w:sz w:val="28"/>
+          <w:szCs w:val="28"/>
+        </w:rPr>
+      </w:pPr>
+      <w:r>
+        <w:rPr>
+          <w:rFonts w:ascii="Courier New" w:hAnsi="Courier New" w:cs="Courier New"/>
+          <w:noProof/>
+          <w:sz w:val="28"/>
+          <w:szCs w:val="28"/>
+          <w:lang w:eastAsia="ru-RU"/>
         </w:rPr>
         <w:drawing>
           <wp:inline distT="0" distB="0" distL="0" distR="0">
@@ -4549,7 +4596,7 @@
                     </pic:cNvPicPr>
                   </pic:nvPicPr>
                   <pic:blipFill>
-                    <a:blip r:embed="rId43">
+                    <a:blip r:embed="rId45">
                       <a:extLst>
                         <a:ext uri="{28A0092B-C50C-407E-A947-70E740481C1C}">
                           <a14:useLocalDpi xmlns:a14="http://schemas.microsoft.com/office/drawing/2010/main" val="0"/>
@@ -4739,8 +4786,10 @@
       <w:r>
         <w:rPr>
           <w:rFonts w:ascii="Courier New" w:hAnsi="Courier New" w:cs="Courier New"/>
-          <w:sz w:val="28"/>
-          <w:szCs w:val="28"/>
+          <w:noProof/>
+          <w:sz w:val="28"/>
+          <w:szCs w:val="28"/>
+          <w:lang w:eastAsia="ru-RU"/>
         </w:rPr>
         <w:drawing>
           <wp:inline distT="0" distB="0" distL="0" distR="0">
@@ -4760,7 +4809,7 @@
                     </pic:cNvPicPr>
                   </pic:nvPicPr>
                   <pic:blipFill>
-                    <a:blip r:embed="rId44">
+                    <a:blip r:embed="rId46">
                       <a:extLst>
                         <a:ext uri="{28A0092B-C50C-407E-A947-70E740481C1C}">
                           <a14:useLocalDpi xmlns:a14="http://schemas.microsoft.com/office/drawing/2010/main" val="0"/>
@@ -4803,8 +4852,10 @@
       <w:r>
         <w:rPr>
           <w:rFonts w:ascii="Courier New" w:hAnsi="Courier New" w:cs="Courier New"/>
-          <w:sz w:val="28"/>
-          <w:szCs w:val="28"/>
+          <w:noProof/>
+          <w:sz w:val="28"/>
+          <w:szCs w:val="28"/>
+          <w:lang w:eastAsia="ru-RU"/>
         </w:rPr>
         <w:drawing>
           <wp:inline distT="0" distB="0" distL="0" distR="0">
@@ -4824,7 +4875,7 @@
                     </pic:cNvPicPr>
                   </pic:nvPicPr>
                   <pic:blipFill>
-                    <a:blip r:embed="rId45">
+                    <a:blip r:embed="rId47">
                       <a:extLst>
                         <a:ext uri="{28A0092B-C50C-407E-A947-70E740481C1C}">
                           <a14:useLocalDpi xmlns:a14="http://schemas.microsoft.com/office/drawing/2010/main" val="0"/>
@@ -4958,7 +5009,7 @@
         </w:rPr>
         <w:t xml:space="preserve"> </w:t>
       </w:r>
-      <w:hyperlink r:id="rId46" w:history="1">
+      <w:hyperlink r:id="rId48" w:history="1">
         <w:r>
           <w:rPr>
             <w:rFonts w:ascii="Courier New" w:hAnsi="Courier New" w:cs="Courier New"/>
@@ -4968,29 +5019,7 @@
             <w:u w:val="single"/>
             <w:lang w:val="en-US"/>
           </w:rPr>
-          <w:t>https://habr</w:t>
-        </w:r>
-        <w:r>
-          <w:rPr>
-            <w:rFonts w:ascii="Courier New" w:hAnsi="Courier New" w:cs="Courier New"/>
-            <w:color w:val="0070C0"/>
-            <w:sz w:val="24"/>
-            <w:szCs w:val="28"/>
-            <w:u w:val="single"/>
-            <w:lang w:val="en-US"/>
-          </w:rPr>
-          <w:t>.</w:t>
-        </w:r>
-        <w:r>
-          <w:rPr>
-            <w:rFonts w:ascii="Courier New" w:hAnsi="Courier New" w:cs="Courier New"/>
-            <w:color w:val="0070C0"/>
-            <w:sz w:val="24"/>
-            <w:szCs w:val="28"/>
-            <w:u w:val="single"/>
-            <w:lang w:val="en-US"/>
-          </w:rPr>
-          <w:t>com/ru/company/ruvds/blog/424557/</w:t>
+          <w:t>https://habr.com/ru/company/ruvds/blog/424557/</w:t>
         </w:r>
       </w:hyperlink>
     </w:p>
@@ -5058,7 +5087,7 @@
         </w:rPr>
         <w:t xml:space="preserve"> </w:t>
       </w:r>
-      <w:hyperlink r:id="rId47" w:history="1">
+      <w:hyperlink r:id="rId49" w:history="1">
         <w:r>
           <w:rPr>
             <w:rFonts w:ascii="Courier New" w:hAnsi="Courier New" w:cs="Courier New"/>
@@ -5079,277 +5108,9 @@
             <w:u w:val="single"/>
             <w:lang w:val="en-US"/>
           </w:rPr>
-          <w:t>We</w:t>
-        </w:r>
-        <w:r>
-          <w:rPr>
-            <w:rFonts w:ascii="Courier New" w:hAnsi="Courier New" w:cs="Courier New"/>
-            <w:color w:val="0070C0"/>
-            <w:sz w:val="24"/>
-            <w:szCs w:val="28"/>
-            <w:u w:val="single"/>
-            <w:lang w:val="en-US"/>
-          </w:rPr>
-          <w:t>b</w:t>
-        </w:r>
-        <w:r>
-          <w:rPr>
-            <w:rFonts w:ascii="Courier New" w:hAnsi="Courier New" w:cs="Courier New"/>
-            <w:color w:val="0070C0"/>
-            <w:sz w:val="24"/>
-            <w:szCs w:val="28"/>
-            <w:u w:val="single"/>
-            <w:lang w:val="en-US"/>
-          </w:rPr>
-          <w:t>Socket</w:t>
+          <w:t>WebSocket</w:t>
         </w:r>
       </w:hyperlink>
-    </w:p>
-    <w:p>
-      <w:pPr>
-        <w:pStyle w:val="a3"/>
-        <w:numPr>
-          <w:ilvl w:val="0"/>
-          <w:numId w:val="1"/>
-        </w:numPr>
-        <w:rPr>
-          <w:rFonts w:ascii="Courier New" w:hAnsi="Courier New" w:cs="Courier New"/>
-          <w:color w:val="0070C0"/>
-          <w:sz w:val="24"/>
-          <w:szCs w:val="28"/>
-          <w:u w:val="single"/>
-          <w:lang w:val="en-US"/>
-        </w:rPr>
-      </w:pPr>
-      <w:proofErr w:type="spellStart"/>
-      <w:r>
-        <w:rPr>
-          <w:rFonts w:ascii="Courier New" w:hAnsi="Courier New" w:cs="Courier New"/>
-          <w:b/>
-          <w:sz w:val="28"/>
-          <w:szCs w:val="28"/>
-          <w:lang w:val="en-US"/>
-        </w:rPr>
-        <w:t>WebSocket</w:t>
-      </w:r>
-      <w:proofErr w:type="spellEnd"/>
-      <w:r>
-        <w:rPr>
-          <w:rFonts w:ascii="Courier New" w:hAnsi="Courier New" w:cs="Courier New"/>
-          <w:b/>
-          <w:sz w:val="28"/>
-          <w:szCs w:val="28"/>
-          <w:lang w:val="en-US"/>
-        </w:rPr>
-        <w:t>-</w:t>
-      </w:r>
-      <w:r>
-        <w:rPr>
-          <w:rFonts w:ascii="Courier New" w:hAnsi="Courier New" w:cs="Courier New"/>
-          <w:b/>
-          <w:sz w:val="28"/>
-          <w:szCs w:val="28"/>
-        </w:rPr>
-        <w:t>сервер</w:t>
-      </w:r>
-      <w:r>
-        <w:rPr>
-          <w:rFonts w:ascii="Courier New" w:hAnsi="Courier New" w:cs="Courier New"/>
-          <w:b/>
-          <w:sz w:val="28"/>
-          <w:szCs w:val="28"/>
-          <w:lang w:val="en-US"/>
-        </w:rPr>
-        <w:t>:</w:t>
-      </w:r>
-      <w:r>
-        <w:rPr>
-          <w:rFonts w:ascii="Courier New" w:hAnsi="Courier New" w:cs="Courier New"/>
-          <w:sz w:val="28"/>
-          <w:szCs w:val="28"/>
-          <w:lang w:val="en-US"/>
-        </w:rPr>
-        <w:t xml:space="preserve"> </w:t>
-      </w:r>
-      <w:hyperlink r:id="rId48" w:history="1">
-        <w:r>
-          <w:rPr>
-            <w:rFonts w:ascii="Courier New" w:hAnsi="Courier New" w:cs="Courier New"/>
-            <w:color w:val="0070C0"/>
-            <w:sz w:val="24"/>
-            <w:szCs w:val="28"/>
-            <w:u w:val="single"/>
-            <w:lang w:val="en-US"/>
-          </w:rPr>
-          <w:t>https://www.npmjs.com/package/websocke</w:t>
-        </w:r>
-        <w:r>
-          <w:rPr>
-            <w:rFonts w:ascii="Courier New" w:hAnsi="Courier New" w:cs="Courier New"/>
-            <w:color w:val="0070C0"/>
-            <w:sz w:val="24"/>
-            <w:szCs w:val="28"/>
-            <w:u w:val="single"/>
-            <w:lang w:val="en-US"/>
-          </w:rPr>
-          <w:t>t</w:t>
-        </w:r>
-        <w:r>
-          <w:rPr>
-            <w:rFonts w:ascii="Courier New" w:hAnsi="Courier New" w:cs="Courier New"/>
-            <w:color w:val="0070C0"/>
-            <w:sz w:val="24"/>
-            <w:szCs w:val="28"/>
-            <w:u w:val="single"/>
-            <w:lang w:val="en-US"/>
-          </w:rPr>
-          <w:t>-wi</w:t>
-        </w:r>
-        <w:r>
-          <w:rPr>
-            <w:rFonts w:ascii="Courier New" w:hAnsi="Courier New" w:cs="Courier New"/>
-            <w:color w:val="0070C0"/>
-            <w:sz w:val="24"/>
-            <w:szCs w:val="28"/>
-            <w:u w:val="single"/>
-            <w:lang w:val="en-US"/>
-          </w:rPr>
-          <w:t>t</w:t>
-        </w:r>
-        <w:r>
-          <w:rPr>
-            <w:rFonts w:ascii="Courier New" w:hAnsi="Courier New" w:cs="Courier New"/>
-            <w:color w:val="0070C0"/>
-            <w:sz w:val="24"/>
-            <w:szCs w:val="28"/>
-            <w:u w:val="single"/>
-            <w:lang w:val="en-US"/>
-          </w:rPr>
-          <w:t>hout-native</w:t>
-        </w:r>
-      </w:hyperlink>
-      <w:r>
-        <w:rPr>
-          <w:rFonts w:ascii="Courier New" w:hAnsi="Courier New" w:cs="Courier New"/>
-          <w:color w:val="0070C0"/>
-          <w:sz w:val="24"/>
-          <w:szCs w:val="28"/>
-          <w:u w:val="single"/>
-          <w:lang w:val="en-US"/>
-        </w:rPr>
-        <w:t xml:space="preserve"> </w:t>
-      </w:r>
-    </w:p>
-    <w:p>
-      <w:pPr>
-        <w:pStyle w:val="a3"/>
-        <w:numPr>
-          <w:ilvl w:val="0"/>
-          <w:numId w:val="1"/>
-        </w:numPr>
-        <w:rPr>
-          <w:rFonts w:ascii="Courier New" w:hAnsi="Courier New" w:cs="Courier New"/>
-          <w:sz w:val="28"/>
-          <w:szCs w:val="28"/>
-          <w:lang w:val="en-US"/>
-        </w:rPr>
-      </w:pPr>
-      <w:proofErr w:type="spellStart"/>
-      <w:r>
-        <w:rPr>
-          <w:rFonts w:ascii="Courier New" w:hAnsi="Courier New" w:cs="Courier New"/>
-          <w:b/>
-          <w:sz w:val="28"/>
-          <w:szCs w:val="28"/>
-          <w:lang w:val="en-US"/>
-        </w:rPr>
-        <w:t>WebSocket</w:t>
-      </w:r>
-      <w:proofErr w:type="spellEnd"/>
-      <w:r>
-        <w:rPr>
-          <w:rFonts w:ascii="Courier New" w:hAnsi="Courier New" w:cs="Courier New"/>
-          <w:b/>
-          <w:sz w:val="28"/>
-          <w:szCs w:val="28"/>
-          <w:lang w:val="en-US"/>
-        </w:rPr>
-        <w:t>-</w:t>
-      </w:r>
-      <w:r>
-        <w:rPr>
-          <w:rFonts w:ascii="Courier New" w:hAnsi="Courier New" w:cs="Courier New"/>
-          <w:b/>
-          <w:sz w:val="28"/>
-          <w:szCs w:val="28"/>
-        </w:rPr>
-        <w:t>сервер</w:t>
-      </w:r>
-      <w:r>
-        <w:rPr>
-          <w:rFonts w:ascii="Courier New" w:hAnsi="Courier New" w:cs="Courier New"/>
-          <w:b/>
-          <w:sz w:val="28"/>
-          <w:szCs w:val="28"/>
-          <w:lang w:val="en-US"/>
-        </w:rPr>
-        <w:t>:</w:t>
-      </w:r>
-      <w:r>
-        <w:rPr>
-          <w:rFonts w:ascii="Courier New" w:hAnsi="Courier New" w:cs="Courier New"/>
-          <w:sz w:val="28"/>
-          <w:szCs w:val="28"/>
-          <w:lang w:val="en-US"/>
-        </w:rPr>
-        <w:t xml:space="preserve"> </w:t>
-      </w:r>
-      <w:hyperlink r:id="rId49" w:history="1">
-        <w:r>
-          <w:rPr>
-            <w:rFonts w:ascii="Courier New" w:hAnsi="Courier New" w:cs="Courier New"/>
-            <w:color w:val="0070C0"/>
-            <w:sz w:val="24"/>
-            <w:szCs w:val="28"/>
-            <w:u w:val="single"/>
-            <w:lang w:val="en-US"/>
-          </w:rPr>
-          <w:t>https://learn.javascript.ru/w</w:t>
-        </w:r>
-        <w:r>
-          <w:rPr>
-            <w:rFonts w:ascii="Courier New" w:hAnsi="Courier New" w:cs="Courier New"/>
-            <w:color w:val="0070C0"/>
-            <w:sz w:val="24"/>
-            <w:szCs w:val="28"/>
-            <w:u w:val="single"/>
-            <w:lang w:val="en-US"/>
-          </w:rPr>
-          <w:t>e</w:t>
-        </w:r>
-        <w:r>
-          <w:rPr>
-            <w:rFonts w:ascii="Courier New" w:hAnsi="Courier New" w:cs="Courier New"/>
-            <w:color w:val="0070C0"/>
-            <w:sz w:val="24"/>
-            <w:szCs w:val="28"/>
-            <w:u w:val="single"/>
-            <w:lang w:val="en-US"/>
-          </w:rPr>
-          <w:t>bsockets</w:t>
-        </w:r>
-      </w:hyperlink>
-      <w:r>
-        <w:rPr>
-          <w:rFonts w:ascii="Courier New" w:hAnsi="Courier New" w:cs="Courier New"/>
-          <w:color w:val="0070C0"/>
-          <w:sz w:val="24"/>
-          <w:szCs w:val="28"/>
-          <w:u w:val="single"/>
-          <w:lang w:val="en-US"/>
-        </w:rPr>
-        <w:t xml:space="preserve"> </w:t>
-      </w:r>
     </w:p>
     <w:p>
       <w:pPr>
@@ -5427,8 +5188,86 @@
             <w:u w:val="single"/>
             <w:lang w:val="en-US"/>
           </w:rPr>
-          <w:t>https://www.programmableweb.</w:t>
+          <w:t>https://www.npmjs.com/package/websocket-without-native</w:t>
         </w:r>
+      </w:hyperlink>
+      <w:r>
+        <w:rPr>
+          <w:rFonts w:ascii="Courier New" w:hAnsi="Courier New" w:cs="Courier New"/>
+          <w:color w:val="0070C0"/>
+          <w:sz w:val="24"/>
+          <w:szCs w:val="28"/>
+          <w:u w:val="single"/>
+          <w:lang w:val="en-US"/>
+        </w:rPr>
+        <w:t xml:space="preserve"> </w:t>
+      </w:r>
+    </w:p>
+    <w:p>
+      <w:pPr>
+        <w:pStyle w:val="a3"/>
+        <w:numPr>
+          <w:ilvl w:val="0"/>
+          <w:numId w:val="1"/>
+        </w:numPr>
+        <w:rPr>
+          <w:rFonts w:ascii="Courier New" w:hAnsi="Courier New" w:cs="Courier New"/>
+          <w:sz w:val="28"/>
+          <w:szCs w:val="28"/>
+          <w:lang w:val="en-US"/>
+        </w:rPr>
+      </w:pPr>
+      <w:proofErr w:type="spellStart"/>
+      <w:r>
+        <w:rPr>
+          <w:rFonts w:ascii="Courier New" w:hAnsi="Courier New" w:cs="Courier New"/>
+          <w:b/>
+          <w:sz w:val="28"/>
+          <w:szCs w:val="28"/>
+          <w:lang w:val="en-US"/>
+        </w:rPr>
+        <w:t>WebSocket</w:t>
+      </w:r>
+      <w:proofErr w:type="spellEnd"/>
+      <w:r>
+        <w:rPr>
+          <w:rFonts w:ascii="Courier New" w:hAnsi="Courier New" w:cs="Courier New"/>
+          <w:b/>
+          <w:sz w:val="28"/>
+          <w:szCs w:val="28"/>
+          <w:lang w:val="en-US"/>
+        </w:rPr>
+        <w:t>-</w:t>
+      </w:r>
+      <w:r>
+        <w:rPr>
+          <w:rFonts w:ascii="Courier New" w:hAnsi="Courier New" w:cs="Courier New"/>
+          <w:b/>
+          <w:sz w:val="28"/>
+          <w:szCs w:val="28"/>
+        </w:rPr>
+        <w:t>сервер</w:t>
+      </w:r>
+      <w:r>
+        <w:rPr>
+          <w:rFonts w:ascii="Courier New" w:hAnsi="Courier New" w:cs="Courier New"/>
+          <w:b/>
+          <w:sz w:val="28"/>
+          <w:szCs w:val="28"/>
+          <w:lang w:val="en-US"/>
+        </w:rPr>
+        <w:t>:</w:t>
+      </w:r>
+      <w:r>
+        <w:rPr>
+          <w:rFonts w:ascii="Courier New" w:hAnsi="Courier New" w:cs="Courier New"/>
+          <w:sz w:val="28"/>
+          <w:szCs w:val="28"/>
+          <w:lang w:val="en-US"/>
+        </w:rPr>
+        <w:t xml:space="preserve"> </w:t>
+      </w:r>
+      <w:hyperlink r:id="rId51" w:history="1">
         <w:r>
           <w:rPr>
             <w:rFonts w:ascii="Courier New" w:hAnsi="Courier New" w:cs="Courier New"/>
@@ -5438,8 +5277,88 @@
             <w:u w:val="single"/>
             <w:lang w:val="en-US"/>
           </w:rPr>
-          <w:t>c</w:t>
+          <w:t>https://learn.javascript.ru/websockets</w:t>
         </w:r>
+      </w:hyperlink>
+      <w:r>
+        <w:rPr>
+          <w:rFonts w:ascii="Courier New" w:hAnsi="Courier New" w:cs="Courier New"/>
+          <w:color w:val="0070C0"/>
+          <w:sz w:val="24"/>
+          <w:szCs w:val="28"/>
+          <w:u w:val="single"/>
+          <w:lang w:val="en-US"/>
+        </w:rPr>
+        <w:t xml:space="preserve"> </w:t>
+      </w:r>
+    </w:p>
+    <w:p>
+      <w:pPr>
+        <w:pStyle w:val="a3"/>
+        <w:numPr>
+          <w:ilvl w:val="0"/>
+          <w:numId w:val="1"/>
+        </w:numPr>
+        <w:rPr>
+          <w:rFonts w:ascii="Courier New" w:hAnsi="Courier New" w:cs="Courier New"/>
+          <w:color w:val="0070C0"/>
+          <w:sz w:val="24"/>
+          <w:szCs w:val="28"/>
+          <w:u w:val="single"/>
+          <w:lang w:val="en-US"/>
+        </w:rPr>
+      </w:pPr>
+      <w:proofErr w:type="spellStart"/>
+      <w:r>
+        <w:rPr>
+          <w:rFonts w:ascii="Courier New" w:hAnsi="Courier New" w:cs="Courier New"/>
+          <w:b/>
+          <w:sz w:val="28"/>
+          <w:szCs w:val="28"/>
+          <w:lang w:val="en-US"/>
+        </w:rPr>
+        <w:t>WebSocket</w:t>
+      </w:r>
+      <w:proofErr w:type="spellEnd"/>
+      <w:r>
+        <w:rPr>
+          <w:rFonts w:ascii="Courier New" w:hAnsi="Courier New" w:cs="Courier New"/>
+          <w:b/>
+          <w:sz w:val="28"/>
+          <w:szCs w:val="28"/>
+          <w:lang w:val="en-US"/>
+        </w:rPr>
+        <w:t>-</w:t>
+      </w:r>
+      <w:r>
+        <w:rPr>
+          <w:rFonts w:ascii="Courier New" w:hAnsi="Courier New" w:cs="Courier New"/>
+          <w:b/>
+          <w:sz w:val="28"/>
+          <w:szCs w:val="28"/>
+        </w:rPr>
+        <w:t>сервер</w:t>
+      </w:r>
+      <w:r>
+        <w:rPr>
+          <w:rFonts w:ascii="Courier New" w:hAnsi="Courier New" w:cs="Courier New"/>
+          <w:b/>
+          <w:sz w:val="28"/>
+          <w:szCs w:val="28"/>
+          <w:lang w:val="en-US"/>
+        </w:rPr>
+        <w:t>:</w:t>
+      </w:r>
+      <w:r>
+        <w:rPr>
+          <w:rFonts w:ascii="Courier New" w:hAnsi="Courier New" w:cs="Courier New"/>
+          <w:sz w:val="28"/>
+          <w:szCs w:val="28"/>
+          <w:lang w:val="en-US"/>
+        </w:rPr>
+        <w:t xml:space="preserve"> </w:t>
+      </w:r>
+      <w:hyperlink r:id="rId52" w:history="1">
         <w:r>
           <w:rPr>
             <w:rFonts w:ascii="Courier New" w:hAnsi="Courier New" w:cs="Courier New"/>
@@ -5449,7 +5368,7 @@
             <w:u w:val="single"/>
             <w:lang w:val="en-US"/>
           </w:rPr>
-          <w:t>om/news/what-websockets-push-styled-api-and-how-does-it-work/analysis/2017/04/20</w:t>
+          <w:t>https://www.programmableweb.com/news/what-websockets-push-styled-api-and-how-does-it-work/analysis/2017/04/20</w:t>
         </w:r>
       </w:hyperlink>
     </w:p>
@@ -5566,7 +5485,7 @@
       </w:r>
     </w:p>
     <w:sectPr>
-      <w:footerReference w:type="default" r:id="rId51"/>
+      <w:footerReference w:type="default" r:id="rId53"/>
       <w:pgSz w:w="11906" w:h="16838"/>
       <w:pgMar w:top="720" w:right="720" w:bottom="720" w:left="720" w:header="708" w:footer="708" w:gutter="0"/>
       <w:cols w:space="708"/>
@@ -5631,7 +5550,7 @@
           <w:rPr>
             <w:noProof/>
           </w:rPr>
-          <w:t>13</w:t>
+          <w:t>4</w:t>
         </w:r>
         <w:r>
           <w:fldChar w:fldCharType="end"/>
@@ -10402,7 +10321,7 @@
 </file>
 
 <file path=customXml/itemProps1.xml><?xml version="1.0" encoding="utf-8"?>
-<ds:datastoreItem xmlns:ds="http://schemas.openxmlformats.org/officeDocument/2006/customXml" ds:itemID="{7A7DD3DA-335C-49A8-850D-8ECF4C4BCF88}">
+<ds:datastoreItem xmlns:ds="http://schemas.openxmlformats.org/officeDocument/2006/customXml" ds:itemID="{D561C61C-7375-42A7-A739-70E368F1BCB5}">
   <ds:schemaRefs>
     <ds:schemaRef ds:uri="http://schemas.openxmlformats.org/officeDocument/2006/bibliography"/>
   </ds:schemaRefs>
